--- a/11. Spring MVC - Building Spring Web Apps/Note/11.4. Spring MVC Configuration - JAR Files.docx
+++ b/11. Spring MVC - Building Spring Web Apps/Note/11.4. Spring MVC Configuration - JAR Files.docx
@@ -35,15 +35,299 @@
         <w:spacing w:after="0" w:line="0" w:lineRule="atLeast"/>
       </w:pPr>
       <w:r>
+        <w:rPr>
+          <w:b/>
+          <w:u w:val="single"/>
+        </w:rPr>
         <w:t>Spring MVC Configuration - JAR Files</w:t>
       </w:r>
+      <w:r>
+        <w:t>:</w:t>
+      </w:r>
+    </w:p>
+    <w:p>
+      <w:pPr>
+        <w:pStyle w:val="ListParagraph"/>
+        <w:numPr>
+          <w:ilvl w:val="0"/>
+          <w:numId w:val="1"/>
+        </w:numPr>
+        <w:spacing w:after="0" w:line="0" w:lineRule="atLeast"/>
+      </w:pPr>
+      <w:r>
+        <w:t xml:space="preserve">First, we have to change our Eclipse perspective. Select </w:t>
+      </w:r>
+    </w:p>
+    <w:p>
+      <w:pPr>
+        <w:spacing w:after="0" w:line="0" w:lineRule="atLeast"/>
+        <w:ind w:left="720"/>
+        <w:rPr>
+          <w:rFonts w:ascii="Courier New" w:hAnsi="Courier New" w:cs="Courier New"/>
+          <w:b/>
+        </w:rPr>
+      </w:pPr>
+      <w:r>
+        <w:rPr>
+          <w:rFonts w:ascii="Courier New" w:hAnsi="Courier New" w:cs="Courier New"/>
+          <w:b/>
+          <w:color w:val="00B0F0"/>
+        </w:rPr>
+        <w:t>Window -&gt; P</w:t>
+      </w:r>
+      <w:r>
+        <w:rPr>
+          <w:rFonts w:ascii="Courier New" w:hAnsi="Courier New" w:cs="Courier New"/>
+          <w:b/>
+          <w:color w:val="00B0F0"/>
+        </w:rPr>
+        <w:t>erspective</w:t>
+      </w:r>
+      <w:r>
+        <w:rPr>
+          <w:rFonts w:ascii="Courier New" w:hAnsi="Courier New" w:cs="Courier New"/>
+          <w:b/>
+          <w:color w:val="00B0F0"/>
+        </w:rPr>
+        <w:t xml:space="preserve"> -&gt; Open </w:t>
+      </w:r>
+      <w:r>
+        <w:rPr>
+          <w:rFonts w:ascii="Courier New" w:hAnsi="Courier New" w:cs="Courier New"/>
+          <w:b/>
+          <w:color w:val="00B0F0"/>
+        </w:rPr>
+        <w:t>Perspective</w:t>
+      </w:r>
+      <w:r>
+        <w:rPr>
+          <w:rFonts w:ascii="Courier New" w:hAnsi="Courier New" w:cs="Courier New"/>
+          <w:b/>
+          <w:color w:val="00B0F0"/>
+        </w:rPr>
+        <w:t xml:space="preserve"> -&gt; Java EE</w:t>
+      </w:r>
+    </w:p>
+    <w:p>
+      <w:pPr>
+        <w:spacing w:after="0" w:line="0" w:lineRule="atLeast"/>
+      </w:pPr>
+    </w:p>
+    <w:p>
+      <w:pPr>
+        <w:pStyle w:val="ListParagraph"/>
+        <w:numPr>
+          <w:ilvl w:val="0"/>
+          <w:numId w:val="1"/>
+        </w:numPr>
+        <w:spacing w:after="0" w:line="0" w:lineRule="atLeast"/>
+      </w:pPr>
+      <w:r>
+        <w:t>Now we have to create a new project</w:t>
+      </w:r>
+    </w:p>
+    <w:p>
+      <w:pPr>
+        <w:spacing w:after="0" w:line="0" w:lineRule="atLeast"/>
+        <w:ind w:firstLine="720"/>
+        <w:rPr>
+          <w:rFonts w:ascii="Courier New" w:hAnsi="Courier New" w:cs="Courier New"/>
+          <w:b/>
+        </w:rPr>
+      </w:pPr>
+      <w:r>
+        <w:rPr>
+          <w:rFonts w:ascii="Courier New" w:hAnsi="Courier New" w:cs="Courier New"/>
+          <w:b/>
+          <w:color w:val="00B0F0"/>
+        </w:rPr>
+        <w:t>File -&gt; New -&gt; Dynamic Web Project -&gt; (</w:t>
+      </w:r>
+      <w:proofErr w:type="spellStart"/>
+      <w:r>
+        <w:rPr>
+          <w:rFonts w:ascii="Courier New" w:hAnsi="Courier New" w:cs="Courier New"/>
+          <w:b/>
+          <w:color w:val="00B0F0"/>
+        </w:rPr>
+        <w:t>project_name</w:t>
+      </w:r>
+      <w:proofErr w:type="spellEnd"/>
+      <w:r>
+        <w:rPr>
+          <w:rFonts w:ascii="Courier New" w:hAnsi="Courier New" w:cs="Courier New"/>
+          <w:b/>
+          <w:color w:val="00B0F0"/>
+        </w:rPr>
+        <w:t>) -&gt; Finish</w:t>
+      </w:r>
+    </w:p>
+    <w:p>
+      <w:pPr>
+        <w:spacing w:after="0" w:line="0" w:lineRule="atLeast"/>
+      </w:pPr>
+    </w:p>
+    <w:p>
+      <w:pPr>
+        <w:pStyle w:val="ListParagraph"/>
+        <w:numPr>
+          <w:ilvl w:val="0"/>
+          <w:numId w:val="1"/>
+        </w:numPr>
+        <w:spacing w:after="0" w:line="0" w:lineRule="atLeast"/>
+      </w:pPr>
+      <w:r>
+        <w:t>Now we have to download Spring JAR file and paste it in the lib folder</w:t>
+      </w:r>
+    </w:p>
+    <w:p>
+      <w:pPr>
+        <w:spacing w:after="0" w:line="0" w:lineRule="atLeast"/>
+        <w:ind w:left="720"/>
+      </w:pPr>
+      <w:r>
+        <w:t xml:space="preserve">Go to: </w:t>
+      </w:r>
+      <w:hyperlink r:id="rId5" w:history="1">
+        <w:r>
+          <w:rPr>
+            <w:rStyle w:val="Hyperlink"/>
+            <w:rFonts w:ascii="Courier New" w:hAnsi="Courier New" w:cs="Courier New"/>
+          </w:rPr>
+          <w:t>https://repo.spring.io/release/org/springframework/spring/</w:t>
+        </w:r>
+      </w:hyperlink>
+      <w:r>
+        <w:t xml:space="preserve"> and download latest Jar file and extract it. Copy the JAR </w:t>
+      </w:r>
+      <w:r>
+        <w:t xml:space="preserve">files and paste it the following location </w:t>
+      </w:r>
+      <w:proofErr w:type="spellStart"/>
+      <w:r>
+        <w:t>WebContent</w:t>
+      </w:r>
+      <w:proofErr w:type="spellEnd"/>
+      <w:r>
+        <w:t xml:space="preserve"> -&gt; WEB-INF -&gt; lib</w:t>
+      </w:r>
+    </w:p>
+    <w:p>
+      <w:pPr>
+        <w:spacing w:after="0" w:line="0" w:lineRule="atLeast"/>
+        <w:ind w:left="720"/>
+      </w:pPr>
+    </w:p>
+    <w:p>
+      <w:pPr>
+        <w:spacing w:after="0" w:line="0" w:lineRule="atLeast"/>
+        <w:ind w:left="720"/>
+      </w:pPr>
+      <w:r>
+        <w:t xml:space="preserve">We also have to need </w:t>
+      </w:r>
+      <w:r>
+        <w:t>the following JAR</w:t>
+      </w:r>
+      <w:r>
+        <w:t xml:space="preserve"> files to paste in the lib</w:t>
+      </w:r>
+    </w:p>
+    <w:p>
+      <w:pPr>
+        <w:spacing w:after="0" w:line="0" w:lineRule="atLeast"/>
+        <w:ind w:left="720"/>
+      </w:pPr>
+      <w:r>
+        <w:t>commons-loggin</w:t>
+      </w:r>
+      <w:r>
+        <w:t>g</w:t>
+      </w:r>
+      <w:r>
+        <w:t xml:space="preserve"> </w:t>
+      </w:r>
+      <w:r>
+        <w:t xml:space="preserve">( </w:t>
+      </w:r>
+      <w:hyperlink r:id="rId6" w:history="1">
+        <w:r>
+          <w:rPr>
+            <w:rStyle w:val="Hyperlink"/>
+          </w:rPr>
+          <w:t>https://commons.apache.org/proper/commons-logging/download_logging.cgi</w:t>
+        </w:r>
+      </w:hyperlink>
+      <w:r>
+        <w:t xml:space="preserve"> )</w:t>
+      </w:r>
+      <w:r>
+        <w:t>,</w:t>
+      </w:r>
+      <w:r>
+        <w:t xml:space="preserve"> javax.servlet.jsp.jstl-1.2.1</w:t>
+      </w:r>
+      <w:r>
+        <w:t xml:space="preserve"> (</w:t>
+      </w:r>
+      <w:r>
+        <w:t xml:space="preserve"> </w:t>
+      </w:r>
+      <w:hyperlink r:id="rId7" w:history="1">
+        <w:r>
+          <w:rPr>
+            <w:rStyle w:val="Hyperlink"/>
+          </w:rPr>
+          <w:t>https://jar-download.com/artifacts/org.glassfish.web/javax.servlet.jsp.jstl/1.2.5/source-code</w:t>
+        </w:r>
+      </w:hyperlink>
+      <w:r>
+        <w:t xml:space="preserve"> ), </w:t>
+      </w:r>
+      <w:r>
+        <w:t xml:space="preserve">and </w:t>
+      </w:r>
+      <w:r>
+        <w:t>javax.servlet.jsp.jstl-</w:t>
+      </w:r>
+      <w:r>
+        <w:t>api-</w:t>
+      </w:r>
+      <w:r>
+        <w:t>1.2.1</w:t>
+      </w:r>
+      <w:r>
+        <w:t xml:space="preserve"> </w:t>
+      </w:r>
+      <w:r>
+        <w:t>(</w:t>
+      </w:r>
+      <w:hyperlink r:id="rId8" w:history="1">
+        <w:r>
+          <w:rPr>
+            <w:rStyle w:val="Hyperlink"/>
+          </w:rPr>
+          <w:t>http://www.java2s.com/Code/Jar/j/Downloadjavaxservletjspjstlapi121jar.htm</w:t>
+        </w:r>
+      </w:hyperlink>
+      <w:r>
+        <w:t xml:space="preserve"> </w:t>
+      </w:r>
+      <w:r>
+        <w:t>)</w:t>
+      </w:r>
+    </w:p>
+    <w:p>
+      <w:pPr>
+        <w:spacing w:after="0" w:line="0" w:lineRule="atLeast"/>
+      </w:pPr>
+    </w:p>
+    <w:p>
+      <w:pPr>
+        <w:spacing w:after="0" w:line="0" w:lineRule="atLeast"/>
+      </w:pPr>
       <w:bookmarkStart w:id="0" w:name="_GoBack"/>
       <w:bookmarkEnd w:id="0"/>
-    </w:p>
-    <w:p>
-      <w:pPr>
-        <w:spacing w:after="0" w:line="0" w:lineRule="atLeast"/>
-      </w:pPr>
       <w:r>
         <w:t>Spring MVC Configuration - JAR Files</w:t>
       </w:r>
@@ -56,6 +340,100 @@
     </w:sectPr>
   </w:body>
 </w:document>
+</file>
+
+<file path=word/numbering.xml><?xml version="1.0" encoding="utf-8"?>
+<w:numbering xmlns:wpc="http://schemas.microsoft.com/office/word/2010/wordprocessingCanvas" xmlns:cx="http://schemas.microsoft.com/office/drawing/2014/chartex" xmlns:cx1="http://schemas.microsoft.com/office/drawing/2015/9/8/chartex" xmlns:cx2="http://schemas.microsoft.com/office/drawing/2015/10/21/chartex" xmlns:cx3="http://schemas.microsoft.com/office/drawing/2016/5/9/chartex" xmlns:cx4="http://schemas.microsoft.com/office/drawing/2016/5/10/chartex" xmlns:cx5="http://schemas.microsoft.com/office/drawing/2016/5/11/chartex" xmlns:cx6="http://schemas.microsoft.com/office/drawing/2016/5/12/chartex" xmlns:cx7="http://schemas.microsoft.com/office/drawing/2016/5/13/chartex" xmlns:cx8="http://schemas.microsoft.com/office/drawing/2016/5/14/chartex" xmlns:mc="http://schemas.openxmlformats.org/markup-compatibility/2006" xmlns:aink="http://schemas.microsoft.com/office/drawing/2016/ink" xmlns:am3d="http://schemas.microsoft.com/office/drawing/2017/model3d" xmlns:o="urn:schemas-microsoft-com:office:office" xmlns:r="http://schemas.openxmlformats.org/officeDocument/2006/relationships" xmlns:m="http://schemas.openxmlformats.org/officeDocument/2006/math" xmlns:v="urn:schemas-microsoft-com:vml" xmlns:wp14="http://schemas.microsoft.com/office/word/2010/wordprocessingDrawing" xmlns:wp="http://schemas.openxmlformats.org/drawingml/2006/wordprocessingDrawing" xmlns:w10="urn:schemas-microsoft-com:office:word" xmlns:w="http://schemas.openxmlformats.org/wordprocessingml/2006/main" xmlns:w14="http://schemas.microsoft.com/office/word/2010/wordml" xmlns:w15="http://schemas.microsoft.com/office/word/2012/wordml" xmlns:w16cid="http://schemas.microsoft.com/office/word/2016/wordml/cid" xmlns:w16se="http://schemas.microsoft.com/office/word/2015/wordml/symex" xmlns:wpg="http://schemas.microsoft.com/office/word/2010/wordprocessingGroup" xmlns:wpi="http://schemas.microsoft.com/office/word/2010/wordprocessingInk" xmlns:wne="http://schemas.microsoft.com/office/word/2006/wordml" xmlns:wps="http://schemas.microsoft.com/office/word/2010/wordprocessingShape" mc:Ignorable="w14 w15 w16se w16cid wp14">
+  <w:abstractNum w:abstractNumId="0" w15:restartNumberingAfterBreak="0">
+    <w:nsid w:val="1E0E2B1E"/>
+    <w:multiLevelType w:val="hybridMultilevel"/>
+    <w:tmpl w:val="BD4A3F12"/>
+    <w:lvl w:ilvl="0" w:tplc="0409000F">
+      <w:start w:val="1"/>
+      <w:numFmt w:val="decimal"/>
+      <w:lvlText w:val="%1."/>
+      <w:lvlJc w:val="left"/>
+      <w:pPr>
+        <w:ind w:left="720" w:hanging="360"/>
+      </w:pPr>
+    </w:lvl>
+    <w:lvl w:ilvl="1" w:tplc="04090019">
+      <w:start w:val="1"/>
+      <w:numFmt w:val="lowerLetter"/>
+      <w:lvlText w:val="%2."/>
+      <w:lvlJc w:val="left"/>
+      <w:pPr>
+        <w:ind w:left="1440" w:hanging="360"/>
+      </w:pPr>
+    </w:lvl>
+    <w:lvl w:ilvl="2" w:tplc="0409001B" w:tentative="1">
+      <w:start w:val="1"/>
+      <w:numFmt w:val="lowerRoman"/>
+      <w:lvlText w:val="%3."/>
+      <w:lvlJc w:val="right"/>
+      <w:pPr>
+        <w:ind w:left="2160" w:hanging="180"/>
+      </w:pPr>
+    </w:lvl>
+    <w:lvl w:ilvl="3" w:tplc="0409000F" w:tentative="1">
+      <w:start w:val="1"/>
+      <w:numFmt w:val="decimal"/>
+      <w:lvlText w:val="%4."/>
+      <w:lvlJc w:val="left"/>
+      <w:pPr>
+        <w:ind w:left="2880" w:hanging="360"/>
+      </w:pPr>
+    </w:lvl>
+    <w:lvl w:ilvl="4" w:tplc="04090019" w:tentative="1">
+      <w:start w:val="1"/>
+      <w:numFmt w:val="lowerLetter"/>
+      <w:lvlText w:val="%5."/>
+      <w:lvlJc w:val="left"/>
+      <w:pPr>
+        <w:ind w:left="3600" w:hanging="360"/>
+      </w:pPr>
+    </w:lvl>
+    <w:lvl w:ilvl="5" w:tplc="0409001B" w:tentative="1">
+      <w:start w:val="1"/>
+      <w:numFmt w:val="lowerRoman"/>
+      <w:lvlText w:val="%6."/>
+      <w:lvlJc w:val="right"/>
+      <w:pPr>
+        <w:ind w:left="4320" w:hanging="180"/>
+      </w:pPr>
+    </w:lvl>
+    <w:lvl w:ilvl="6" w:tplc="0409000F" w:tentative="1">
+      <w:start w:val="1"/>
+      <w:numFmt w:val="decimal"/>
+      <w:lvlText w:val="%7."/>
+      <w:lvlJc w:val="left"/>
+      <w:pPr>
+        <w:ind w:left="5040" w:hanging="360"/>
+      </w:pPr>
+    </w:lvl>
+    <w:lvl w:ilvl="7" w:tplc="04090019" w:tentative="1">
+      <w:start w:val="1"/>
+      <w:numFmt w:val="lowerLetter"/>
+      <w:lvlText w:val="%8."/>
+      <w:lvlJc w:val="left"/>
+      <w:pPr>
+        <w:ind w:left="5760" w:hanging="360"/>
+      </w:pPr>
+    </w:lvl>
+    <w:lvl w:ilvl="8" w:tplc="0409001B" w:tentative="1">
+      <w:start w:val="1"/>
+      <w:numFmt w:val="lowerRoman"/>
+      <w:lvlText w:val="%9."/>
+      <w:lvlJc w:val="right"/>
+      <w:pPr>
+        <w:ind w:left="6480" w:hanging="180"/>
+      </w:pPr>
+    </w:lvl>
+  </w:abstractNum>
+  <w:num w:numId="1">
+    <w:abstractNumId w:val="0"/>
+  </w:num>
+</w:numbering>
 </file>
 
 <file path=word/styles.xml><?xml version="1.0" encoding="utf-8"?>
@@ -483,6 +861,40 @@
     <w:semiHidden/>
     <w:unhideWhenUsed/>
   </w:style>
+  <w:style w:type="character" w:styleId="Hyperlink">
+    <w:name w:val="Hyperlink"/>
+    <w:basedOn w:val="DefaultParagraphFont"/>
+    <w:uiPriority w:val="99"/>
+    <w:unhideWhenUsed/>
+    <w:rsid w:val="00621A6B"/>
+    <w:rPr>
+      <w:color w:val="0563C1" w:themeColor="hyperlink"/>
+      <w:u w:val="single"/>
+    </w:rPr>
+  </w:style>
+  <w:style w:type="character" w:styleId="UnresolvedMention">
+    <w:name w:val="Unresolved Mention"/>
+    <w:basedOn w:val="DefaultParagraphFont"/>
+    <w:uiPriority w:val="99"/>
+    <w:semiHidden/>
+    <w:unhideWhenUsed/>
+    <w:rsid w:val="00621A6B"/>
+    <w:rPr>
+      <w:color w:val="605E5C"/>
+      <w:shd w:val="clear" w:color="auto" w:fill="E1DFDD"/>
+    </w:rPr>
+  </w:style>
+  <w:style w:type="paragraph" w:styleId="ListParagraph">
+    <w:name w:val="List Paragraph"/>
+    <w:basedOn w:val="Normal"/>
+    <w:uiPriority w:val="34"/>
+    <w:qFormat/>
+    <w:rsid w:val="00621A6B"/>
+    <w:pPr>
+      <w:ind w:left="720"/>
+      <w:contextualSpacing/>
+    </w:pPr>
+  </w:style>
 </w:styles>
 </file>
 
